--- a/RESUMEN.docx
+++ b/RESUMEN.docx
@@ -24,6 +24,17 @@
         </w:rPr>
         <w:t>Resumen</w:t>
       </w:r>
+      <w:r>
+        <w:rPr>
+          <w:rFonts w:ascii="Arial" w:hAnsi="Arial" w:cs="Arial"/>
+          <w:b/>
+          <w:bCs/>
+          <w:sz w:val="24"/>
+          <w:szCs w:val="24"/>
+          <w:lang w:val="es-ES"/>
+        </w:rPr>
+        <w:t xml:space="preserve"> primera entrega</w:t>
+      </w:r>
     </w:p>
     <w:p>
       <w:pPr>
@@ -232,25 +243,7 @@
           <w:szCs w:val="24"/>
           <w:lang w:val="es-ES"/>
         </w:rPr>
-        <w:t xml:space="preserve">Nuestro plan es publicar una convocatoria para recolectar voluntarios que </w:t>
-      </w:r>
-      <w:r>
-        <w:rPr>
-          <w:rFonts w:ascii="Arial" w:hAnsi="Arial" w:cs="Arial"/>
-          <w:sz w:val="24"/>
-          <w:szCs w:val="24"/>
-          <w:lang w:val="es-ES"/>
-        </w:rPr>
-        <w:t>estén interesados en</w:t>
-      </w:r>
-      <w:r>
-        <w:rPr>
-          <w:rFonts w:ascii="Arial" w:hAnsi="Arial" w:cs="Arial"/>
-          <w:sz w:val="24"/>
-          <w:szCs w:val="24"/>
-          <w:lang w:val="es-ES"/>
-        </w:rPr>
-        <w:t xml:space="preserve"> ser tutores, capacitarlos para que estén informados sobre el papel que van a ocupar en el proyecto y, una vez terminado este procedimiento se darán a conocer los tutores frente a los alumnos de nuevo ingreso de LIS mediante una página web que se planea realizar en Mobirise, para que ellos, si lo desean, puedan tener acceso a sus primeras sesiones con su tutor par. El calendario de todas las actividades está en Trello: </w:t>
+        <w:t xml:space="preserve">Nuestro plan es publicar una convocatoria para recolectar voluntarios que estén interesados en ser tutores, capacitarlos para que estén informados sobre el papel que van a ocupar en el proyecto y, una vez terminado este procedimiento se darán a conocer los tutores frente a los alumnos de nuevo ingreso de LIS mediante una página web que se planea realizar en Mobirise, para que ellos, si lo desean, puedan tener acceso a sus primeras sesiones con su tutor par. El calendario de todas las actividades está en Trello: </w:t>
       </w:r>
       <w:hyperlink r:id="rId4" w:history="1">
         <w:r>
@@ -347,98 +340,132 @@
         </w:rPr>
         <w:t xml:space="preserve"> en GitHub</w:t>
       </w:r>
+      <w:r>
+        <w:rPr>
+          <w:rFonts w:ascii="Arial" w:hAnsi="Arial" w:cs="Arial"/>
+          <w:sz w:val="24"/>
+          <w:szCs w:val="24"/>
+          <w:lang w:val="es-ES"/>
+        </w:rPr>
+        <w:t xml:space="preserve"> se quedó a su cargo. Valeria González está encargada de recolectar la información que se utilizará para el proyecto, así como de realizar las entrevistas y</w:t>
+      </w:r>
+      <w:r>
+        <w:rPr>
+          <w:rFonts w:ascii="Arial" w:hAnsi="Arial" w:cs="Arial"/>
+          <w:sz w:val="24"/>
+          <w:szCs w:val="24"/>
+          <w:lang w:val="es-ES"/>
+        </w:rPr>
+        <w:t xml:space="preserve"> las</w:t>
+      </w:r>
+      <w:r>
+        <w:rPr>
+          <w:rFonts w:ascii="Arial" w:hAnsi="Arial" w:cs="Arial"/>
+          <w:sz w:val="24"/>
+          <w:szCs w:val="24"/>
+          <w:lang w:val="es-ES"/>
+        </w:rPr>
+        <w:t xml:space="preserve"> visitas correspondientes</w:t>
+      </w:r>
+      <w:r>
+        <w:rPr>
+          <w:rFonts w:ascii="Arial" w:hAnsi="Arial" w:cs="Arial"/>
+          <w:sz w:val="24"/>
+          <w:szCs w:val="24"/>
+          <w:lang w:val="es-ES"/>
+        </w:rPr>
+        <w:t>, entre Ashanty y Valeria se compartirán diversas tareas (ej. la capacitación a los alumnos que quieran ser tutores)</w:t>
+      </w:r>
+      <w:r>
+        <w:rPr>
+          <w:rFonts w:ascii="Arial" w:hAnsi="Arial" w:cs="Arial"/>
+          <w:sz w:val="24"/>
+          <w:szCs w:val="24"/>
+          <w:lang w:val="es-ES"/>
+        </w:rPr>
+        <w:t>. Eduardo Zenet está encargado de</w:t>
+      </w:r>
+      <w:r>
+        <w:rPr>
+          <w:rFonts w:ascii="Arial" w:hAnsi="Arial" w:cs="Arial"/>
+          <w:sz w:val="24"/>
+          <w:szCs w:val="24"/>
+          <w:lang w:val="es-ES"/>
+        </w:rPr>
+        <w:t xml:space="preserve">l </w:t>
+      </w:r>
+      <w:r>
+        <w:rPr>
+          <w:rFonts w:ascii="Arial" w:hAnsi="Arial" w:cs="Arial"/>
+          <w:sz w:val="24"/>
+          <w:szCs w:val="24"/>
+          <w:lang w:val="es-ES"/>
+        </w:rPr>
+        <w:t>sistema</w:t>
+      </w:r>
+      <w:r>
+        <w:rPr>
+          <w:rFonts w:ascii="Arial" w:hAnsi="Arial" w:cs="Arial"/>
+          <w:sz w:val="24"/>
+          <w:szCs w:val="24"/>
+          <w:lang w:val="es-ES"/>
+        </w:rPr>
+        <w:t xml:space="preserve"> que se realizará</w:t>
+      </w:r>
+      <w:r>
+        <w:rPr>
+          <w:rFonts w:ascii="Arial" w:hAnsi="Arial" w:cs="Arial"/>
+          <w:sz w:val="24"/>
+          <w:szCs w:val="24"/>
+          <w:lang w:val="es-ES"/>
+        </w:rPr>
+        <w:t xml:space="preserve"> para que los</w:t>
+      </w:r>
+      <w:r>
+        <w:rPr>
+          <w:rFonts w:ascii="Arial" w:hAnsi="Arial" w:cs="Arial"/>
+          <w:sz w:val="24"/>
+          <w:szCs w:val="24"/>
+          <w:lang w:val="es-ES"/>
+        </w:rPr>
+        <w:t xml:space="preserve"> estudiantes puedan visualizar a los tutores que están disponibles y se puedan comunicar con ellos, está encargado de la parte técnica del proyecto.</w:t>
+      </w:r>
+    </w:p>
+    <w:p>
+      <w:pPr>
+        <w:rPr>
+          <w:rFonts w:ascii="Arial" w:hAnsi="Arial" w:cs="Arial"/>
+          <w:b/>
+          <w:bCs/>
+          <w:sz w:val="24"/>
+          <w:szCs w:val="24"/>
+          <w:lang w:val="es-ES"/>
+        </w:rPr>
+      </w:pPr>
+      <w:r>
+        <w:rPr>
+          <w:rFonts w:ascii="Arial" w:hAnsi="Arial" w:cs="Arial"/>
+          <w:b/>
+          <w:bCs/>
+          <w:sz w:val="24"/>
+          <w:szCs w:val="24"/>
+          <w:lang w:val="es-ES"/>
+        </w:rPr>
+        <w:lastRenderedPageBreak/>
+        <w:t>Resumen segunda entrega</w:t>
+      </w:r>
+    </w:p>
+    <w:p>
+      <w:pPr>
+        <w:rPr>
+          <w:rFonts w:ascii="Arial" w:hAnsi="Arial" w:cs="Arial"/>
+          <w:sz w:val="24"/>
+          <w:szCs w:val="24"/>
+          <w:lang w:val="es-ES"/>
+        </w:rPr>
+      </w:pPr>
       <w:bookmarkStart w:id="0" w:name="_GoBack"/>
       <w:bookmarkEnd w:id="0"/>
-      <w:r>
-        <w:rPr>
-          <w:rFonts w:ascii="Arial" w:hAnsi="Arial" w:cs="Arial"/>
-          <w:sz w:val="24"/>
-          <w:szCs w:val="24"/>
-          <w:lang w:val="es-ES"/>
-        </w:rPr>
-        <w:t xml:space="preserve"> se quedó a su cargo. Valeria González está encargada de recolectar la información que se utilizará para el proyecto, así como de realizar las entrevistas y</w:t>
-      </w:r>
-      <w:r>
-        <w:rPr>
-          <w:rFonts w:ascii="Arial" w:hAnsi="Arial" w:cs="Arial"/>
-          <w:sz w:val="24"/>
-          <w:szCs w:val="24"/>
-          <w:lang w:val="es-ES"/>
-        </w:rPr>
-        <w:t xml:space="preserve"> las</w:t>
-      </w:r>
-      <w:r>
-        <w:rPr>
-          <w:rFonts w:ascii="Arial" w:hAnsi="Arial" w:cs="Arial"/>
-          <w:sz w:val="24"/>
-          <w:szCs w:val="24"/>
-          <w:lang w:val="es-ES"/>
-        </w:rPr>
-        <w:t xml:space="preserve"> visitas correspondientes</w:t>
-      </w:r>
-      <w:r>
-        <w:rPr>
-          <w:rFonts w:ascii="Arial" w:hAnsi="Arial" w:cs="Arial"/>
-          <w:sz w:val="24"/>
-          <w:szCs w:val="24"/>
-          <w:lang w:val="es-ES"/>
-        </w:rPr>
-        <w:t>, entre Ashanty y Valeria se compartirán diversas tareas (ej. la capacitación a los alumnos que quieran ser tutores)</w:t>
-      </w:r>
-      <w:r>
-        <w:rPr>
-          <w:rFonts w:ascii="Arial" w:hAnsi="Arial" w:cs="Arial"/>
-          <w:sz w:val="24"/>
-          <w:szCs w:val="24"/>
-          <w:lang w:val="es-ES"/>
-        </w:rPr>
-        <w:t>. Eduardo Zenet está encargado de</w:t>
-      </w:r>
-      <w:r>
-        <w:rPr>
-          <w:rFonts w:ascii="Arial" w:hAnsi="Arial" w:cs="Arial"/>
-          <w:sz w:val="24"/>
-          <w:szCs w:val="24"/>
-          <w:lang w:val="es-ES"/>
-        </w:rPr>
-        <w:t xml:space="preserve">l </w:t>
-      </w:r>
-      <w:r>
-        <w:rPr>
-          <w:rFonts w:ascii="Arial" w:hAnsi="Arial" w:cs="Arial"/>
-          <w:sz w:val="24"/>
-          <w:szCs w:val="24"/>
-          <w:lang w:val="es-ES"/>
-        </w:rPr>
-        <w:t>sistema</w:t>
-      </w:r>
-      <w:r>
-        <w:rPr>
-          <w:rFonts w:ascii="Arial" w:hAnsi="Arial" w:cs="Arial"/>
-          <w:sz w:val="24"/>
-          <w:szCs w:val="24"/>
-          <w:lang w:val="es-ES"/>
-        </w:rPr>
-        <w:t xml:space="preserve"> que se realizará</w:t>
-      </w:r>
-      <w:r>
-        <w:rPr>
-          <w:rFonts w:ascii="Arial" w:hAnsi="Arial" w:cs="Arial"/>
-          <w:sz w:val="24"/>
-          <w:szCs w:val="24"/>
-          <w:lang w:val="es-ES"/>
-        </w:rPr>
-        <w:t xml:space="preserve"> para que los</w:t>
-      </w:r>
-      <w:r>
-        <w:rPr>
-          <w:rFonts w:ascii="Arial" w:hAnsi="Arial" w:cs="Arial"/>
-          <w:sz w:val="24"/>
-          <w:szCs w:val="24"/>
-          <w:lang w:val="es-ES"/>
-        </w:rPr>
-        <w:t xml:space="preserve"> estudiantes puedan visualizar a los tutores que están disponibles y se puedan comunicar con ellos, está encargado de la parte técnica del proyecto.</w:t>
-      </w:r>
     </w:p>
     <w:sectPr>
       <w:pgSz w:w="12240" w:h="15840"/>
@@ -467,7 +494,7 @@
       </w:pPr>
     </w:pPrDefault>
   </w:docDefaults>
-  <w:latentStyles w:defLockedState="0" w:defUIPriority="99" w:defSemiHidden="0" w:defUnhideWhenUsed="0" w:defQFormat="0" w:count="377">
+  <w:latentStyles w:defLockedState="0" w:defUIPriority="99" w:defSemiHidden="0" w:defUnhideWhenUsed="0" w:defQFormat="0" w:count="376">
     <w:lsdException w:name="Normal" w:uiPriority="0" w:qFormat="1"/>
     <w:lsdException w:name="heading 1" w:uiPriority="9" w:qFormat="1"/>
     <w:lsdException w:name="heading 2" w:semiHidden="1" w:uiPriority="9" w:unhideWhenUsed="1" w:qFormat="1"/>
@@ -573,6 +600,7 @@
     <w:lsdException w:name="HTML Sample" w:semiHidden="1" w:unhideWhenUsed="1"/>
     <w:lsdException w:name="HTML Typewriter" w:semiHidden="1" w:unhideWhenUsed="1"/>
     <w:lsdException w:name="HTML Variable" w:semiHidden="1" w:unhideWhenUsed="1"/>
+    <w:lsdException w:name="Normal Table" w:semiHidden="1" w:unhideWhenUsed="1"/>
     <w:lsdException w:name="annotation subject" w:semiHidden="1" w:unhideWhenUsed="1"/>
     <w:lsdException w:name="No List" w:semiHidden="1" w:unhideWhenUsed="1"/>
     <w:lsdException w:name="Outline List 1" w:semiHidden="1" w:unhideWhenUsed="1"/>
@@ -619,8 +647,10 @@
     <w:lsdException w:name="Table Subtle 2" w:semiHidden="1" w:unhideWhenUsed="1"/>
     <w:lsdException w:name="Table Web 1" w:semiHidden="1" w:unhideWhenUsed="1"/>
     <w:lsdException w:name="Table Web 2" w:semiHidden="1" w:unhideWhenUsed="1"/>
+    <w:lsdException w:name="Table Web 3" w:semiHidden="1" w:unhideWhenUsed="1"/>
     <w:lsdException w:name="Balloon Text" w:semiHidden="1" w:unhideWhenUsed="1"/>
     <w:lsdException w:name="Table Grid" w:uiPriority="39"/>
+    <w:lsdException w:name="Table Theme" w:semiHidden="1" w:unhideWhenUsed="1"/>
     <w:lsdException w:name="Placeholder Text" w:semiHidden="1"/>
     <w:lsdException w:name="No Spacing" w:uiPriority="1" w:qFormat="1"/>
     <w:lsdException w:name="Light Shading" w:uiPriority="60"/>
@@ -841,7 +871,6 @@
     <w:lsdException w:name="Hashtag" w:semiHidden="1" w:unhideWhenUsed="1"/>
     <w:lsdException w:name="Unresolved Mention" w:semiHidden="1" w:unhideWhenUsed="1"/>
     <w:lsdException w:name="Smart Link" w:semiHidden="1" w:unhideWhenUsed="1"/>
-    <w:lsdException w:name="Smart Link Error" w:semiHidden="1" w:unhideWhenUsed="1"/>
   </w:latentStyles>
   <w:style w:type="paragraph" w:default="1" w:styleId="Normal">
     <w:name w:val="Normal"/>

--- a/RESUMEN.docx
+++ b/RESUMEN.docx
@@ -464,8 +464,169 @@
           <w:lang w:val="es-ES"/>
         </w:rPr>
       </w:pPr>
+      <w:r>
+        <w:rPr>
+          <w:rFonts w:ascii="Arial" w:hAnsi="Arial" w:cs="Arial"/>
+          <w:sz w:val="24"/>
+          <w:szCs w:val="24"/>
+          <w:lang w:val="es-ES"/>
+        </w:rPr>
+        <w:t>El resumen de lo que hicimos en la primera y segunda entrega está en el documento AVANCES.docx, al cual se le hicieron modificaciones de redacción.</w:t>
+      </w:r>
+    </w:p>
+    <w:p>
+      <w:pPr>
+        <w:rPr>
+          <w:rFonts w:ascii="Arial" w:hAnsi="Arial" w:cs="Arial"/>
+          <w:sz w:val="24"/>
+          <w:szCs w:val="24"/>
+          <w:lang w:val="es-ES"/>
+        </w:rPr>
+      </w:pPr>
+      <w:r>
+        <w:rPr>
+          <w:rFonts w:ascii="Arial" w:hAnsi="Arial" w:cs="Arial"/>
+          <w:sz w:val="24"/>
+          <w:szCs w:val="24"/>
+          <w:lang w:val="es-ES"/>
+        </w:rPr>
+        <w:t>En GENERAL.docx se encuentra lo que es el producto en sus diferentes fases. Como no se realizará la implementación nuestro documento llega hasta la parte de diseño, sin embargo, todavía no tenemos el diseño completo, nos falta agregarle links para que sea más completo y funcional, aunque ya se realizó un prototipo que está en PROTOTIPO.pdf. Todavía no podemos avanzar con el diseño porque falta que lo apruebe la maestra Laura. Los resúmenes de las dos entregas están en el documento RESUMEN.docx</w:t>
+      </w:r>
+    </w:p>
+    <w:p>
+      <w:pPr>
+        <w:rPr>
+          <w:rFonts w:ascii="Arial" w:hAnsi="Arial" w:cs="Arial"/>
+          <w:sz w:val="24"/>
+          <w:szCs w:val="24"/>
+          <w:lang w:val="es-ES"/>
+        </w:rPr>
+      </w:pPr>
+      <w:r>
+        <w:rPr>
+          <w:rFonts w:ascii="Arial" w:hAnsi="Arial" w:cs="Arial"/>
+          <w:sz w:val="24"/>
+          <w:szCs w:val="24"/>
+          <w:lang w:val="es-ES"/>
+        </w:rPr>
+        <w:t>En la parte de P</w:t>
+      </w:r>
+      <w:r>
+        <w:rPr>
+          <w:rFonts w:ascii="Arial" w:hAnsi="Arial" w:cs="Arial"/>
+          <w:sz w:val="24"/>
+          <w:szCs w:val="24"/>
+          <w:lang w:val="es-ES"/>
+        </w:rPr>
+        <w:t>LAN.docx</w:t>
+      </w:r>
+      <w:r>
+        <w:rPr>
+          <w:rFonts w:ascii="Arial" w:hAnsi="Arial" w:cs="Arial"/>
+          <w:sz w:val="24"/>
+          <w:szCs w:val="24"/>
+          <w:lang w:val="es-ES"/>
+        </w:rPr>
+        <w:t xml:space="preserve"> se encuentra nuestro calendario, el cuál se realizó en Trello y ahí se encuentran desglosadas las actividades que se han realizado, desde las que se harán, las que se están haciendo, las que se detuvieron, las que necesitan revisión</w:t>
+      </w:r>
+      <w:r>
+        <w:rPr>
+          <w:rFonts w:ascii="Arial" w:hAnsi="Arial" w:cs="Arial"/>
+          <w:sz w:val="24"/>
+          <w:szCs w:val="24"/>
+          <w:lang w:val="es-ES"/>
+        </w:rPr>
+        <w:t xml:space="preserve"> y las que ya están listas. También está detallado el cómo se califica la productividad de cada integrante. </w:t>
+      </w:r>
+    </w:p>
+    <w:p>
+      <w:pPr>
+        <w:rPr>
+          <w:rFonts w:ascii="Arial" w:hAnsi="Arial" w:cs="Arial"/>
+          <w:sz w:val="24"/>
+          <w:szCs w:val="24"/>
+          <w:lang w:val="es-ES"/>
+        </w:rPr>
+      </w:pPr>
+      <w:r>
+        <w:rPr>
+          <w:rFonts w:ascii="Arial" w:hAnsi="Arial" w:cs="Arial"/>
+          <w:sz w:val="24"/>
+          <w:szCs w:val="24"/>
+          <w:lang w:val="es-ES"/>
+        </w:rPr>
+        <w:t>También se hicieron modificaciones de redacción y se tuvieron que redactar nuevamente algunas cosas por el cambio de producto en todos los documentos.</w:t>
+      </w:r>
+    </w:p>
+    <w:p>
+      <w:pPr>
+        <w:rPr>
+          <w:rFonts w:ascii="Arial" w:hAnsi="Arial" w:cs="Arial"/>
+          <w:sz w:val="24"/>
+          <w:szCs w:val="24"/>
+          <w:lang w:val="es-ES"/>
+        </w:rPr>
+      </w:pPr>
+      <w:r>
+        <w:rPr>
+          <w:rFonts w:ascii="Arial" w:hAnsi="Arial" w:cs="Arial"/>
+          <w:sz w:val="24"/>
+          <w:szCs w:val="24"/>
+          <w:lang w:val="es-ES"/>
+        </w:rPr>
+        <w:t>En COMPETENCIAS.docx se redacta el cómo se están adquiriendo las competencias. Está en un cuadro y se acopló a la segunda entrega.</w:t>
+      </w:r>
+    </w:p>
+    <w:p>
+      <w:pPr>
+        <w:rPr>
+          <w:rFonts w:ascii="Arial" w:hAnsi="Arial" w:cs="Arial"/>
+          <w:sz w:val="24"/>
+          <w:szCs w:val="24"/>
+          <w:lang w:val="es-ES"/>
+        </w:rPr>
+      </w:pPr>
+      <w:r>
+        <w:rPr>
+          <w:rFonts w:ascii="Arial" w:hAnsi="Arial" w:cs="Arial"/>
+          <w:sz w:val="24"/>
+          <w:szCs w:val="24"/>
+          <w:lang w:val="es-ES"/>
+        </w:rPr>
+        <w:t>Agregamos la presentación que se hizo en clase de la segunda entrega.</w:t>
+      </w:r>
+    </w:p>
+    <w:p>
+      <w:pPr>
+        <w:rPr>
+          <w:rFonts w:ascii="Arial" w:hAnsi="Arial" w:cs="Arial"/>
+          <w:sz w:val="24"/>
+          <w:szCs w:val="24"/>
+          <w:lang w:val="es-ES"/>
+        </w:rPr>
+      </w:pPr>
       <w:bookmarkStart w:id="0" w:name="_GoBack"/>
       <w:bookmarkEnd w:id="0"/>
+    </w:p>
+    <w:p>
+      <w:pPr>
+        <w:rPr>
+          <w:rFonts w:ascii="Arial" w:hAnsi="Arial" w:cs="Arial"/>
+          <w:sz w:val="24"/>
+          <w:szCs w:val="24"/>
+          <w:lang w:val="es-ES"/>
+        </w:rPr>
+      </w:pPr>
+    </w:p>
+    <w:p>
+      <w:pPr>
+        <w:rPr>
+          <w:rFonts w:ascii="Arial" w:hAnsi="Arial" w:cs="Arial"/>
+          <w:sz w:val="24"/>
+          <w:szCs w:val="24"/>
+          <w:lang w:val="es-ES"/>
+        </w:rPr>
+      </w:pPr>
     </w:p>
     <w:sectPr>
       <w:pgSz w:w="12240" w:h="15840"/>
